--- a/zht/docx/038.content.docx
+++ b/zht/docx/038.content.docx
@@ -28,19 +28,18 @@
       </w:r>
     </w:p>
     <w:p>
-      <w:pPr>
-        <w:pStyle w:val="Heading2"/>
-      </w:pPr>
-      <w:r>
-        <w:rPr>
-          <w:lang w:val="zh_TW" w:bidi="zh_TW"/>
-        </w:rPr>
-        <w:t>License Information</w:t>
-      </w:r>
-      <w:r>
-        <w:rPr>
-          <w:lang w:val="zh_TW" w:bidi="zh_TW"/>
-        </w:rPr>
+      <w:pPr/>
+      <w:r>
+        <w:rPr>
+          <w:lang w:val="zh_TW" w:bidi="zh_TW"/>
+        </w:rPr>
+      </w:r>
+      <w:r>
+        <w:rPr>
+          <w:b/>
+          <w:lang w:val="zh_TW" w:bidi="zh_TW"/>
+        </w:rPr>
+        <w:t>Aquifer Open Bible Dictionary</w:t>
       </w:r>
     </w:p>
     <w:p>
@@ -52,22 +51,9 @@
       </w:r>
       <w:r>
         <w:rPr>
-          <w:b/>
-          <w:lang w:val="zh_TW" w:bidi="zh_TW"/>
-        </w:rPr>
-        <w:t>聖經詞典 (Tyndale)</w:t>
-      </w:r>
-      <w:r>
-        <w:rPr>
-          <w:lang w:val="zh_TW" w:bidi="zh_TW"/>
-        </w:rPr>
-        <w:t xml:space="preserve"> (Chinese (Traditional)) is based on</w:t>
-      </w:r>
-      <w:r>
-        <w:rPr>
-          <w:lang w:val="zh_TW" w:bidi="zh_TW"/>
-        </w:rPr>
-        <w:t xml:space="preserve">: </w:t>
+          <w:lang w:val="zh_TW" w:bidi="zh_TW"/>
+        </w:rPr>
+        <w:t xml:space="preserve">This work is an adaptation of </w:t>
       </w:r>
       <w:r>
         <w:rPr>
@@ -79,48 +65,19 @@
         <w:rPr>
           <w:lang w:val="zh_TW" w:bidi="zh_TW"/>
         </w:rPr>
-        <w:t xml:space="preserve">, </w:t>
-      </w:r>
-      <w:hyperlink r:id="rId13">
-        <w:r>
-          <w:rPr>
-            <w:lang w:val="zh_TW" w:bidi="zh_TW"/>
-          </w:rPr>
-          <w:rPr>
-            <w:color w:val="0000EE"/>
-            <w:u w:val="single"/>
-          </w:rPr>
-          <w:t>Tyndale House Publishers</w:t>
-        </w:r>
-      </w:hyperlink>
-      <w:r>
-        <w:rPr>
-          <w:lang w:val="zh_TW" w:bidi="zh_TW"/>
-        </w:rPr>
-        <w:t xml:space="preserve">, 2023, which is licensed under a </w:t>
-      </w:r>
-      <w:hyperlink r:id="rId14">
-        <w:r>
-          <w:rPr>
-            <w:lang w:val="zh_TW" w:bidi="zh_TW"/>
-          </w:rPr>
-          <w:rPr>
-            <w:color w:val="0000EE"/>
-            <w:u w:val="single"/>
-          </w:rPr>
-          <w:t>CC BY-SA 4.0 license</w:t>
-        </w:r>
-      </w:hyperlink>
-      <w:r>
-        <w:rPr>
-          <w:lang w:val="zh_TW" w:bidi="zh_TW"/>
-        </w:rPr>
-        <w:t>.</w:t>
-      </w:r>
-      <w:r>
-        <w:rPr>
-          <w:lang w:val="zh_TW" w:bidi="zh_TW"/>
-        </w:rPr>
+        <w:t xml:space="preserve"> © 2023 Tyndale House Publishers, licensed under the CC BY-SA 4.0 license. The adaptation, </w:t>
+      </w:r>
+      <w:r>
+        <w:rPr>
+          <w:lang w:val="zh_TW" w:bidi="zh_TW"/>
+        </w:rPr>
+        <w:t>Aquifer Open Bible Dictionary</w:t>
+      </w:r>
+      <w:r>
+        <w:rPr>
+          <w:lang w:val="zh_TW" w:bidi="zh_TW"/>
+        </w:rPr>
+        <w:t>, was created by Mission Mutual and is also licensed under CC BY-SA 4.0.</w:t>
       </w:r>
     </w:p>
     <w:p>
@@ -134,7 +91,7 @@
         <w:rPr>
           <w:lang w:val="zh_TW" w:bidi="zh_TW"/>
         </w:rPr>
-        <w:t>This PDF version is provided under the same license.</w:t>
+        <w:t>This resource has been adapted into multiple languages, including English, Tok Pisin, Arabic (عربي), French (Français), Hindi (हिंदी), Indonesian (Bahasa Indonesia), Portuguese (Português), Russian (Русский), Spanish (Español), Swahili (Kiswahili), and Simplified Chinese (简体中文).</w:t>
       </w:r>
       <w:r>
         <w:rPr>
@@ -320,7 +277,7 @@
         </w:rPr>
         <w:t>之間，可能延伸至約旦河。該地得名於古城哥蘭（Golan）。考古學家在距加利利海以東約17英里（27公里）處發現了大量被認為是哥蘭的遺址。摩西曾將哥蘭命名為約旦河東方瑪拿西半支派的逃城（</w:t>
       </w:r>
-      <w:hyperlink r:id="rId15">
+      <w:hyperlink r:id="rId13">
         <w:r>
           <w:rPr>
             <w:lang w:val="zh_TW" w:bidi="zh_TW"/>
@@ -338,7 +295,7 @@
         </w:rPr>
         <w:t>），約書亞將其分配給革順族利未人（</w:t>
       </w:r>
-      <w:hyperlink r:id="rId16">
+      <w:hyperlink r:id="rId14">
         <w:r>
           <w:rPr>
             <w:lang w:val="zh_TW" w:bidi="zh_TW"/>
@@ -350,7 +307,7 @@
           <w:t>書20:8，</w:t>
         </w:r>
       </w:hyperlink>
-      <w:hyperlink r:id="rId17">
+      <w:hyperlink r:id="rId15">
         <w:r>
           <w:rPr>
             <w:lang w:val="zh_TW" w:bidi="zh_TW"/>
@@ -368,7 +325,7 @@
         </w:rPr>
         <w:t>；</w:t>
       </w:r>
-      <w:hyperlink r:id="rId18">
+      <w:hyperlink r:id="rId16">
         <w:r>
           <w:rPr>
             <w:lang w:val="zh_TW" w:bidi="zh_TW"/>
@@ -399,7 +356,7 @@
         </w:rPr>
         <w:t xml:space="preserve"> 8.2.3）。約瑟夫還提到一位名叫猶大的人曾在此地發動稅務起義（18.1.1），而路加稱他為加利利人（</w:t>
       </w:r>
-      <w:hyperlink r:id="rId19">
+      <w:hyperlink r:id="rId17">
         <w:r>
           <w:rPr>
             <w:lang w:val="zh_TW" w:bidi="zh_TW"/>
@@ -469,7 +426,7 @@
         </w:rPr>
         <w:t>，將他的首都設在伯賽大猶利亞城（Julias），該城由他重建並以凱撒奧古斯都的女兒命名。耶穌曾到過此地（</w:t>
       </w:r>
-      <w:hyperlink r:id="rId20">
+      <w:hyperlink r:id="rId18">
         <w:r>
           <w:rPr>
             <w:lang w:val="zh_TW" w:bidi="zh_TW"/>
@@ -481,7 +438,7 @@
           <w:t>可6:45，</w:t>
         </w:r>
       </w:hyperlink>
-      <w:hyperlink r:id="rId21">
+      <w:hyperlink r:id="rId19">
         <w:r>
           <w:rPr>
             <w:lang w:val="zh_TW" w:bidi="zh_TW"/>
@@ -606,7 +563,7 @@
         </w:rPr>
         <w:t>膏抹這個希伯來文詞語首次出現在</w:t>
       </w:r>
-      <w:hyperlink r:id="rId22">
+      <w:hyperlink r:id="rId20">
         <w:r>
           <w:rPr>
             <w:lang w:val="zh_TW" w:bidi="zh_TW"/>
@@ -624,7 +581,7 @@
         </w:rPr>
         <w:t>，當時雅各將油澆在伯特利的石頭上（</w:t>
       </w:r>
-      <w:hyperlink r:id="rId23">
+      <w:hyperlink r:id="rId21">
         <w:r>
           <w:rPr>
             <w:lang w:val="zh_TW" w:bidi="zh_TW"/>
@@ -642,7 +599,7 @@
         </w:rPr>
         <w:t>–</w:t>
       </w:r>
-      <w:hyperlink r:id="rId23">
+      <w:hyperlink r:id="rId21">
         <w:r>
           <w:rPr>
             <w:lang w:val="zh_TW" w:bidi="zh_TW"/>
@@ -660,7 +617,7 @@
         </w:rPr>
         <w:t>），後來又重複了這一儀式（</w:t>
       </w:r>
-      <w:hyperlink r:id="rId24">
+      <w:hyperlink r:id="rId22">
         <w:r>
           <w:rPr>
             <w:lang w:val="zh_TW" w:bidi="zh_TW"/>
@@ -678,7 +635,7 @@
         </w:rPr>
         <w:t>–</w:t>
       </w:r>
-      <w:hyperlink r:id="rId24">
+      <w:hyperlink r:id="rId22">
         <w:r>
           <w:rPr>
             <w:lang w:val="zh_TW" w:bidi="zh_TW"/>
@@ -724,7 +681,7 @@
         </w:rPr>
         <w:t>聖經並未詳細記錄如何為正式的事物或人膏抹。例如，雅各只是將油澆在石頭上，並說了一些話。當撒母耳（一位先知和士師）膏抹以色列的第一位王掃羅時，他先將掃羅帶到一旁教導他（</w:t>
       </w:r>
-      <w:hyperlink r:id="rId25">
+      <w:hyperlink r:id="rId23">
         <w:r>
           <w:rPr>
             <w:lang w:val="zh_TW" w:bidi="zh_TW"/>
@@ -742,7 +699,7 @@
         </w:rPr>
         <w:t>–</w:t>
       </w:r>
-      <w:hyperlink r:id="rId25">
+      <w:hyperlink r:id="rId23">
         <w:r>
           <w:rPr>
             <w:lang w:val="zh_TW" w:bidi="zh_TW"/>
@@ -760,7 +717,7 @@
         </w:rPr>
         <w:t>），然後撒母耳「拿瓶膏油倒在掃羅的頭上，與他親嘴，說：『這不是耶和華膏你作他產業的君嗎？』」（</w:t>
       </w:r>
-      <w:hyperlink r:id="rId26">
+      <w:hyperlink r:id="rId24">
         <w:r>
           <w:rPr>
             <w:lang w:val="zh_TW" w:bidi="zh_TW"/>
@@ -792,7 +749,7 @@
         </w:rPr>
         <w:t>為了膏抹會幕（敬拜用的特別帳幕）及其祭司，以色列人製作了一種特別的油，由技藝精湛香料製造者，將上品的香料（沒藥、香肉桂、菖蒲、桂皮）與橄欖油混合而成（</w:t>
       </w:r>
-      <w:hyperlink r:id="rId27">
+      <w:hyperlink r:id="rId25">
         <w:r>
           <w:rPr>
             <w:lang w:val="zh_TW" w:bidi="zh_TW"/>
@@ -810,7 +767,7 @@
         </w:rPr>
         <w:t>–</w:t>
       </w:r>
-      <w:hyperlink r:id="rId27">
+      <w:hyperlink r:id="rId25">
         <w:r>
           <w:rPr>
             <w:lang w:val="zh_TW" w:bidi="zh_TW"/>
@@ -842,7 +799,7 @@
         </w:rPr>
         <w:t>耶和華指示以色列人，要膏抹所有為神分別為聖的事物和人，包括會幕、約櫃、桌子及其器具、燈台及其器具、香壇、燔祭壇、洗濯盆，以及大祭司亞倫和他的兒子（</w:t>
       </w:r>
-      <w:hyperlink r:id="rId28">
+      <w:hyperlink r:id="rId26">
         <w:r>
           <w:rPr>
             <w:lang w:val="zh_TW" w:bidi="zh_TW"/>
@@ -860,7 +817,7 @@
         </w:rPr>
         <w:t>–</w:t>
       </w:r>
-      <w:hyperlink r:id="rId28">
+      <w:hyperlink r:id="rId26">
         <w:r>
           <w:rPr>
             <w:lang w:val="zh_TW" w:bidi="zh_TW"/>
@@ -892,7 +849,7 @@
         </w:rPr>
         <w:t>在以色列，三種主要的職分均要被膏抹：先知、祭司和君王。先知有時通過正式的膏抹開始其事奉，但並不總是如此（</w:t>
       </w:r>
-      <w:hyperlink r:id="rId29">
+      <w:hyperlink r:id="rId27">
         <w:r>
           <w:rPr>
             <w:lang w:val="zh_TW" w:bidi="zh_TW"/>
@@ -910,7 +867,7 @@
         </w:rPr>
         <w:t>）。人們可以稱他們為神的受膏者（</w:t>
       </w:r>
-      <w:hyperlink r:id="rId30">
+      <w:hyperlink r:id="rId28">
         <w:r>
           <w:rPr>
             <w:lang w:val="zh_TW" w:bidi="zh_TW"/>
@@ -928,7 +885,7 @@
         </w:rPr>
         <w:t>；</w:t>
       </w:r>
-      <w:hyperlink r:id="rId31">
+      <w:hyperlink r:id="rId29">
         <w:r>
           <w:rPr>
             <w:lang w:val="zh_TW" w:bidi="zh_TW"/>
@@ -946,7 +903,7 @@
         </w:rPr>
         <w:t>）。當利未祭司職分開始時，所有祭司都被膏抹，包括亞倫的兒子和亞倫本人（</w:t>
       </w:r>
-      <w:hyperlink r:id="rId32">
+      <w:hyperlink r:id="rId30">
         <w:r>
           <w:rPr>
             <w:lang w:val="zh_TW" w:bidi="zh_TW"/>
@@ -964,7 +921,7 @@
         </w:rPr>
         <w:t>–</w:t>
       </w:r>
-      <w:hyperlink r:id="rId32">
+      <w:hyperlink r:id="rId30">
         <w:r>
           <w:rPr>
             <w:lang w:val="zh_TW" w:bidi="zh_TW"/>
@@ -982,7 +939,7 @@
         </w:rPr>
         <w:t>；</w:t>
       </w:r>
-      <w:hyperlink r:id="rId33">
+      <w:hyperlink r:id="rId31">
         <w:r>
           <w:rPr>
             <w:lang w:val="zh_TW" w:bidi="zh_TW"/>
@@ -1000,7 +957,7 @@
         </w:rPr>
         <w:t>）。此後，祭司開始事奉時不再受膏抹，膏抹通常只用於大祭司（</w:t>
       </w:r>
-      <w:hyperlink r:id="rId34">
+      <w:hyperlink r:id="rId32">
         <w:r>
           <w:rPr>
             <w:lang w:val="zh_TW" w:bidi="zh_TW"/>
@@ -1018,7 +975,7 @@
         </w:rPr>
         <w:t>；</w:t>
       </w:r>
-      <w:hyperlink r:id="rId35">
+      <w:hyperlink r:id="rId33">
         <w:r>
           <w:rPr>
             <w:lang w:val="zh_TW" w:bidi="zh_TW"/>
@@ -1050,7 +1007,7 @@
         </w:rPr>
         <w:t>在以色列人有君王統治之前，他們已經知道膏抹是象征君王登基開始的儀式（</w:t>
       </w:r>
-      <w:hyperlink r:id="rId36">
+      <w:hyperlink r:id="rId34">
         <w:r>
           <w:rPr>
             <w:lang w:val="zh_TW" w:bidi="zh_TW"/>
@@ -1068,7 +1025,7 @@
         </w:rPr>
         <w:t>、15）。膏抹成為神命定的猶大和以色列諸王登基的儀式（</w:t>
       </w:r>
-      <w:hyperlink r:id="rId37">
+      <w:hyperlink r:id="rId35">
         <w:r>
           <w:rPr>
             <w:lang w:val="zh_TW" w:bidi="zh_TW"/>
@@ -1086,7 +1043,7 @@
         </w:rPr>
         <w:t>–</w:t>
       </w:r>
-      <w:hyperlink r:id="rId37">
+      <w:hyperlink r:id="rId35">
         <w:r>
           <w:rPr>
             <w:lang w:val="zh_TW" w:bidi="zh_TW"/>
@@ -1098,7 +1055,7 @@
           <w:t>6，</w:t>
         </w:r>
       </w:hyperlink>
-      <w:hyperlink r:id="rId38">
+      <w:hyperlink r:id="rId36">
         <w:r>
           <w:rPr>
             <w:lang w:val="zh_TW" w:bidi="zh_TW"/>
@@ -1116,7 +1073,7 @@
         </w:rPr>
         <w:t>。掃羅是第一位被膏的王（</w:t>
       </w:r>
-      <w:hyperlink r:id="rId26">
+      <w:hyperlink r:id="rId24">
         <w:r>
           <w:rPr>
             <w:lang w:val="zh_TW" w:bidi="zh_TW"/>
@@ -1134,7 +1091,7 @@
         </w:rPr>
         <w:t>；</w:t>
       </w:r>
-      <w:hyperlink r:id="rId39">
+      <w:hyperlink r:id="rId37">
         <w:r>
           <w:rPr>
             <w:lang w:val="zh_TW" w:bidi="zh_TW"/>
@@ -1152,7 +1109,7 @@
         </w:rPr>
         <w:t>）。大衛被膏抹了三次（</w:t>
       </w:r>
-      <w:hyperlink r:id="rId40">
+      <w:hyperlink r:id="rId38">
         <w:r>
           <w:rPr>
             <w:lang w:val="zh_TW" w:bidi="zh_TW"/>
@@ -1170,7 +1127,7 @@
         </w:rPr>
         <w:t>；</w:t>
       </w:r>
-      <w:hyperlink r:id="rId41">
+      <w:hyperlink r:id="rId39">
         <w:r>
           <w:rPr>
             <w:lang w:val="zh_TW" w:bidi="zh_TW"/>
@@ -1182,7 +1139,7 @@
           <w:t>撒下2:4，</w:t>
         </w:r>
       </w:hyperlink>
-      <w:hyperlink r:id="rId42">
+      <w:hyperlink r:id="rId40">
         <w:r>
           <w:rPr>
             <w:lang w:val="zh_TW" w:bidi="zh_TW"/>
@@ -1200,7 +1157,7 @@
         </w:rPr>
         <w:t>–</w:t>
       </w:r>
-      <w:hyperlink r:id="rId42">
+      <w:hyperlink r:id="rId40">
         <w:r>
           <w:rPr>
             <w:lang w:val="zh_TW" w:bidi="zh_TW"/>
@@ -1218,7 +1175,7 @@
         </w:rPr>
         <w:t>）。「耶和華的受膏者」成為以色列王的常用稱呼（</w:t>
       </w:r>
-      <w:hyperlink r:id="rId43">
+      <w:hyperlink r:id="rId41">
         <w:r>
           <w:rPr>
             <w:lang w:val="zh_TW" w:bidi="zh_TW"/>
@@ -1236,7 +1193,7 @@
         </w:rPr>
         <w:t>–</w:t>
       </w:r>
-      <w:hyperlink r:id="rId43">
+      <w:hyperlink r:id="rId41">
         <w:r>
           <w:rPr>
             <w:lang w:val="zh_TW" w:bidi="zh_TW"/>
@@ -1254,7 +1211,7 @@
         </w:rPr>
         <w:t>；</w:t>
       </w:r>
-      <w:hyperlink r:id="rId44">
+      <w:hyperlink r:id="rId42">
         <w:r>
           <w:rPr>
             <w:lang w:val="zh_TW" w:bidi="zh_TW"/>
@@ -1272,7 +1229,7 @@
         </w:rPr>
         <w:t>–</w:t>
       </w:r>
-      <w:hyperlink r:id="rId44">
+      <w:hyperlink r:id="rId42">
         <w:r>
           <w:rPr>
             <w:lang w:val="zh_TW" w:bidi="zh_TW"/>
@@ -1290,7 +1247,7 @@
         </w:rPr>
         <w:t>；</w:t>
       </w:r>
-      <w:hyperlink r:id="rId45">
+      <w:hyperlink r:id="rId43">
         <w:r>
           <w:rPr>
             <w:lang w:val="zh_TW" w:bidi="zh_TW"/>
@@ -1308,7 +1265,7 @@
         </w:rPr>
         <w:t>；</w:t>
       </w:r>
-      <w:hyperlink r:id="rId46">
+      <w:hyperlink r:id="rId44">
         <w:r>
           <w:rPr>
             <w:lang w:val="zh_TW" w:bidi="zh_TW"/>
@@ -1340,7 +1297,7 @@
         </w:rPr>
         <w:t>膏抹並不僅限於宗教用途。埃及人和敘利亞人也用膏抹作為健康和美容的手段。聖經顯示以色列人也有類似的膏抹用法（</w:t>
       </w:r>
-      <w:hyperlink r:id="rId47">
+      <w:hyperlink r:id="rId45">
         <w:r>
           <w:rPr>
             <w:lang w:val="zh_TW" w:bidi="zh_TW"/>
@@ -1358,7 +1315,7 @@
         </w:rPr>
         <w:t>；</w:t>
       </w:r>
-      <w:hyperlink r:id="rId48">
+      <w:hyperlink r:id="rId46">
         <w:r>
           <w:rPr>
             <w:lang w:val="zh_TW" w:bidi="zh_TW"/>
@@ -1376,7 +1333,7 @@
         </w:rPr>
         <w:t>；</w:t>
       </w:r>
-      <w:hyperlink r:id="rId49">
+      <w:hyperlink r:id="rId47">
         <w:r>
           <w:rPr>
             <w:lang w:val="zh_TW" w:bidi="zh_TW"/>
@@ -1394,7 +1351,7 @@
         </w:rPr>
         <w:t>）。當人不膏抹或不在自己身上抹香膏時，就表示他們正哀傷或困苦（</w:t>
       </w:r>
-      <w:hyperlink r:id="rId50">
+      <w:hyperlink r:id="rId48">
         <w:r>
           <w:rPr>
             <w:lang w:val="zh_TW" w:bidi="zh_TW"/>
@@ -1412,7 +1369,7 @@
         </w:rPr>
         <w:t>；</w:t>
       </w:r>
-      <w:hyperlink r:id="rId51">
+      <w:hyperlink r:id="rId49">
         <w:r>
           <w:rPr>
             <w:lang w:val="zh_TW" w:bidi="zh_TW"/>
@@ -1430,7 +1387,7 @@
         </w:rPr>
         <w:t>；</w:t>
       </w:r>
-      <w:hyperlink r:id="rId52">
+      <w:hyperlink r:id="rId50">
         <w:r>
           <w:rPr>
             <w:lang w:val="zh_TW" w:bidi="zh_TW"/>
@@ -1462,7 +1419,7 @@
         </w:rPr>
         <w:t>新約聖經建議，當病人要求用油膏抹他們時，可以這樣做。教會領袖在這過程中為病人禱告求醫治（</w:t>
       </w:r>
-      <w:hyperlink r:id="rId53">
+      <w:hyperlink r:id="rId51">
         <w:r>
           <w:rPr>
             <w:lang w:val="zh_TW" w:bidi="zh_TW"/>
@@ -1480,7 +1437,7 @@
         </w:rPr>
         <w:t>–</w:t>
       </w:r>
-      <w:hyperlink r:id="rId53">
+      <w:hyperlink r:id="rId51">
         <w:r>
           <w:rPr>
             <w:lang w:val="zh_TW" w:bidi="zh_TW"/>
@@ -1498,7 +1455,7 @@
         </w:rPr>
         <w:t>）。使徒（早期基督教領袖）在醫治時也用油膏抹病人（</w:t>
       </w:r>
-      <w:hyperlink r:id="rId54">
+      <w:hyperlink r:id="rId52">
         <w:r>
           <w:rPr>
             <w:lang w:val="zh_TW" w:bidi="zh_TW"/>
@@ -1516,7 +1473,7 @@
         </w:rPr>
         <w:t>–</w:t>
       </w:r>
-      <w:hyperlink r:id="rId54">
+      <w:hyperlink r:id="rId52">
         <w:r>
           <w:rPr>
             <w:lang w:val="zh_TW" w:bidi="zh_TW"/>
